--- a/Collection Files/Fruit/Mint/MintCanning.docx
+++ b/Collection Files/Fruit/Mint/MintCanning.docx
@@ -3,11 +3,936 @@
 <w:document xmlns:wpc="http://schemas.microsoft.com/office/word/2010/wordprocessingCanvas" xmlns:cx="http://schemas.microsoft.com/office/drawing/2014/chartex" xmlns:cx1="http://schemas.microsoft.com/office/drawing/2015/9/8/chartex" xmlns:cx2="http://schemas.microsoft.com/office/drawing/2015/10/21/chartex" xmlns:cx3="http://schemas.microsoft.com/office/drawing/2016/5/9/chartex" xmlns:cx4="http://schemas.microsoft.com/office/drawing/2016/5/10/chartex" xmlns:cx5="http://schemas.microsoft.com/office/drawing/2016/5/11/chartex" xmlns:cx6="http://schemas.microsoft.com/office/drawing/2016/5/12/chartex" xmlns:cx7="http://schemas.microsoft.com/office/drawing/2016/5/13/chartex" xmlns:cx8="http://schemas.microsoft.com/office/drawing/2016/5/14/chartex" xmlns:mc="http://schemas.openxmlformats.org/markup-compatibility/2006" xmlns:aink="http://schemas.microsoft.com/office/drawing/2016/ink" xmlns:am3d="http://schemas.microsoft.com/office/drawing/2017/model3d" xmlns:o="urn:schemas-microsoft-com:office:office" xmlns:r="http://schemas.openxmlformats.org/officeDocument/2006/relationships" xmlns:m="http://schemas.openxmlformats.org/officeDocument/2006/math" xmlns:v="urn:schemas-microsoft-com:vml" xmlns:wp14="http://schemas.microsoft.com/office/word/2010/wordprocessingDrawing" xmlns:wp="http://schemas.openxmlformats.org/drawingml/2006/wordprocessingDrawing" xmlns:w10="urn:schemas-microsoft-com:office:word" xmlns:w="http://schemas.openxmlformats.org/wordprocessingml/2006/main" xmlns:w14="http://schemas.microsoft.com/office/word/2010/wordml" xmlns:w15="http://schemas.microsoft.com/office/word/2012/wordml" xmlns:w16cex="http://schemas.microsoft.com/office/word/2018/wordml/cex" xmlns:w16cid="http://schemas.microsoft.com/office/word/2016/wordml/cid" xmlns:w16="http://schemas.microsoft.com/office/word/2018/wordml" xmlns:w16se="http://schemas.microsoft.com/office/word/2015/wordml/symex" xmlns:wpg="http://schemas.microsoft.com/office/word/2010/wordprocessingGroup" xmlns:wpi="http://schemas.microsoft.com/office/word/2010/wordprocessingInk" xmlns:wne="http://schemas.microsoft.com/office/word/2006/wordml" xmlns:wps="http://schemas.microsoft.com/office/word/2010/wordprocessingShape" mc:Ignorable="w14 w15 w16se w16cid w16 w16cex wp14">
   <w:body>
     <w:p>
-      <w:r>
-        <w:t>&lt;canningUrl&gt;https://canningdiva.com/canning-mint-jelly/&lt;/canningUrl&gt;</w:t>
-      </w:r>
-    </w:p>
-    <w:p/>
+      <w:pPr>
+        <w:spacing w:after="360" w:line="240" w:lineRule="auto"/>
+        <w:rPr>
+          <w:rFonts w:ascii="Times New Roman" w:eastAsia="Times New Roman" w:hAnsi="Times New Roman" w:cs="Times New Roman"/>
+          <w:color w:val="989592"/>
+          <w:sz w:val="24"/>
+          <w:szCs w:val="24"/>
+          <w:lang w:eastAsia="en-CA"/>
+        </w:rPr>
+      </w:pPr>
+      <w:r>
+        <w:rPr>
+          <w:rFonts w:ascii="Times New Roman" w:eastAsia="Times New Roman" w:hAnsi="Times New Roman" w:cs="Times New Roman"/>
+          <w:color w:val="989592"/>
+          <w:sz w:val="24"/>
+          <w:szCs w:val="24"/>
+          <w:lang w:eastAsia="en-CA"/>
+        </w:rPr>
+        <w:t>Mint Jelly  </w:t>
+      </w:r>
+      <w:r>
+        <w:rPr>
+          <w:rFonts w:ascii="Times New Roman" w:eastAsia="Times New Roman" w:hAnsi="Times New Roman" w:cs="Times New Roman"/>
+          <w:color w:val="989592"/>
+          <w:sz w:val="24"/>
+          <w:szCs w:val="24"/>
+          <w:lang w:eastAsia="en-CA"/>
+        </w:rPr>
+        <w:t>\n</w:t>
+      </w:r>
+    </w:p>
+    <w:p>
+      <w:pPr>
+        <w:spacing w:after="360" w:line="240" w:lineRule="auto"/>
+        <w:rPr>
+          <w:rFonts w:ascii="Times New Roman" w:eastAsia="Times New Roman" w:hAnsi="Times New Roman" w:cs="Times New Roman"/>
+          <w:color w:val="989592"/>
+          <w:sz w:val="24"/>
+          <w:szCs w:val="24"/>
+          <w:lang w:eastAsia="en-CA"/>
+        </w:rPr>
+      </w:pPr>
+      <w:r>
+        <w:rPr>
+          <w:rFonts w:ascii="Times New Roman" w:eastAsia="Times New Roman" w:hAnsi="Times New Roman" w:cs="Times New Roman"/>
+          <w:color w:val="989592"/>
+          <w:sz w:val="24"/>
+          <w:szCs w:val="24"/>
+          <w:lang w:eastAsia="en-CA"/>
+        </w:rPr>
+        <w:t>\n</w:t>
+      </w:r>
+    </w:p>
+    <w:p>
+      <w:pPr>
+        <w:spacing w:after="360" w:line="240" w:lineRule="auto"/>
+        <w:rPr>
+          <w:rFonts w:ascii="Times New Roman" w:eastAsia="Times New Roman" w:hAnsi="Times New Roman" w:cs="Times New Roman"/>
+          <w:color w:val="989592"/>
+          <w:sz w:val="24"/>
+          <w:szCs w:val="24"/>
+          <w:lang w:eastAsia="en-CA"/>
+        </w:rPr>
+      </w:pPr>
+      <w:r>
+        <w:rPr>
+          <w:rFonts w:ascii="Times New Roman" w:eastAsia="Times New Roman" w:hAnsi="Times New Roman" w:cs="Times New Roman"/>
+          <w:color w:val="989592"/>
+          <w:sz w:val="24"/>
+          <w:szCs w:val="24"/>
+          <w:lang w:eastAsia="en-CA"/>
+        </w:rPr>
+        <w:t>Ingredients</w:t>
+      </w:r>
+      <w:r>
+        <w:rPr>
+          <w:rFonts w:ascii="Times New Roman" w:eastAsia="Times New Roman" w:hAnsi="Times New Roman" w:cs="Times New Roman"/>
+          <w:color w:val="989592"/>
+          <w:sz w:val="24"/>
+          <w:szCs w:val="24"/>
+          <w:lang w:eastAsia="en-CA"/>
+        </w:rPr>
+        <w:t>\n</w:t>
+      </w:r>
+    </w:p>
+    <w:p>
+      <w:pPr>
+        <w:spacing w:after="360" w:line="240" w:lineRule="auto"/>
+        <w:rPr>
+          <w:rFonts w:ascii="Times New Roman" w:eastAsia="Times New Roman" w:hAnsi="Times New Roman" w:cs="Times New Roman"/>
+          <w:color w:val="989592"/>
+          <w:sz w:val="24"/>
+          <w:szCs w:val="24"/>
+          <w:lang w:eastAsia="en-CA"/>
+        </w:rPr>
+      </w:pPr>
+      <w:r>
+        <w:rPr>
+          <w:rFonts w:ascii="Times New Roman" w:eastAsia="Times New Roman" w:hAnsi="Times New Roman" w:cs="Times New Roman"/>
+          <w:color w:val="989592"/>
+          <w:sz w:val="24"/>
+          <w:szCs w:val="24"/>
+          <w:lang w:eastAsia="en-CA"/>
+        </w:rPr>
+        <w:t>\n</w:t>
+      </w:r>
+    </w:p>
+    <w:p>
+      <w:pPr>
+        <w:spacing w:after="360" w:line="240" w:lineRule="auto"/>
+        <w:rPr>
+          <w:rFonts w:ascii="Times New Roman" w:eastAsia="Times New Roman" w:hAnsi="Times New Roman" w:cs="Times New Roman"/>
+          <w:color w:val="989592"/>
+          <w:sz w:val="24"/>
+          <w:szCs w:val="24"/>
+          <w:lang w:eastAsia="en-CA"/>
+        </w:rPr>
+      </w:pPr>
+      <w:r>
+        <w:rPr>
+          <w:rFonts w:ascii="Times New Roman" w:eastAsia="Times New Roman" w:hAnsi="Times New Roman" w:cs="Times New Roman"/>
+          <w:color w:val="989592"/>
+          <w:sz w:val="24"/>
+          <w:szCs w:val="24"/>
+          <w:lang w:eastAsia="en-CA"/>
+        </w:rPr>
+        <w:t>1 1/2 cups of firmly packed mint leaves</w:t>
+      </w:r>
+      <w:r>
+        <w:rPr>
+          <w:rFonts w:ascii="Times New Roman" w:eastAsia="Times New Roman" w:hAnsi="Times New Roman" w:cs="Times New Roman"/>
+          <w:color w:val="989592"/>
+          <w:sz w:val="24"/>
+          <w:szCs w:val="24"/>
+          <w:lang w:eastAsia="en-CA"/>
+        </w:rPr>
+        <w:t>\n</w:t>
+      </w:r>
+      <w:r>
+        <w:rPr>
+          <w:rFonts w:ascii="Times New Roman" w:eastAsia="Times New Roman" w:hAnsi="Times New Roman" w:cs="Times New Roman"/>
+          <w:color w:val="989592"/>
+          <w:sz w:val="24"/>
+          <w:szCs w:val="24"/>
+          <w:lang w:eastAsia="en-CA"/>
+        </w:rPr>
+        <w:br/>
+        <w:t>2 1/4 cups of water2 tblsp lemon juice</w:t>
+      </w:r>
+      <w:r>
+        <w:rPr>
+          <w:rFonts w:ascii="Times New Roman" w:eastAsia="Times New Roman" w:hAnsi="Times New Roman" w:cs="Times New Roman"/>
+          <w:color w:val="989592"/>
+          <w:sz w:val="24"/>
+          <w:szCs w:val="24"/>
+          <w:lang w:eastAsia="en-CA"/>
+        </w:rPr>
+        <w:t>\n</w:t>
+      </w:r>
+      <w:r>
+        <w:rPr>
+          <w:rFonts w:ascii="Times New Roman" w:eastAsia="Times New Roman" w:hAnsi="Times New Roman" w:cs="Times New Roman"/>
+          <w:color w:val="989592"/>
+          <w:sz w:val="24"/>
+          <w:szCs w:val="24"/>
+          <w:lang w:eastAsia="en-CA"/>
+        </w:rPr>
+        <w:br/>
+        <w:t>3 1/2 cups of sugar (I use raw, unbleached sugar)</w:t>
+      </w:r>
+      <w:r>
+        <w:rPr>
+          <w:rFonts w:ascii="Times New Roman" w:eastAsia="Times New Roman" w:hAnsi="Times New Roman" w:cs="Times New Roman"/>
+          <w:color w:val="989592"/>
+          <w:sz w:val="24"/>
+          <w:szCs w:val="24"/>
+          <w:lang w:eastAsia="en-CA"/>
+        </w:rPr>
+        <w:t xml:space="preserve"> </w:t>
+      </w:r>
+      <w:r>
+        <w:rPr>
+          <w:rFonts w:ascii="Times New Roman" w:eastAsia="Times New Roman" w:hAnsi="Times New Roman" w:cs="Times New Roman"/>
+          <w:color w:val="989592"/>
+          <w:sz w:val="24"/>
+          <w:szCs w:val="24"/>
+          <w:lang w:eastAsia="en-CA"/>
+        </w:rPr>
+        <w:t>\n</w:t>
+      </w:r>
+      <w:r>
+        <w:rPr>
+          <w:rFonts w:ascii="Times New Roman" w:eastAsia="Times New Roman" w:hAnsi="Times New Roman" w:cs="Times New Roman"/>
+          <w:color w:val="989592"/>
+          <w:sz w:val="24"/>
+          <w:szCs w:val="24"/>
+          <w:lang w:eastAsia="en-CA"/>
+        </w:rPr>
+        <w:br/>
+        <w:t>Green food coloring (optional, the mint jelly is clear otherwise)</w:t>
+      </w:r>
+      <w:r>
+        <w:rPr>
+          <w:rFonts w:ascii="Times New Roman" w:eastAsia="Times New Roman" w:hAnsi="Times New Roman" w:cs="Times New Roman"/>
+          <w:color w:val="989592"/>
+          <w:sz w:val="24"/>
+          <w:szCs w:val="24"/>
+          <w:lang w:eastAsia="en-CA"/>
+        </w:rPr>
+        <w:t xml:space="preserve"> </w:t>
+      </w:r>
+      <w:r>
+        <w:rPr>
+          <w:rFonts w:ascii="Times New Roman" w:eastAsia="Times New Roman" w:hAnsi="Times New Roman" w:cs="Times New Roman"/>
+          <w:color w:val="989592"/>
+          <w:sz w:val="24"/>
+          <w:szCs w:val="24"/>
+          <w:lang w:eastAsia="en-CA"/>
+        </w:rPr>
+        <w:t>\n</w:t>
+      </w:r>
+      <w:r>
+        <w:rPr>
+          <w:rFonts w:ascii="Times New Roman" w:eastAsia="Times New Roman" w:hAnsi="Times New Roman" w:cs="Times New Roman"/>
+          <w:color w:val="989592"/>
+          <w:sz w:val="24"/>
+          <w:szCs w:val="24"/>
+          <w:lang w:eastAsia="en-CA"/>
+        </w:rPr>
+        <w:br/>
+        <w:t>1 pouch of liquid pectin</w:t>
+      </w:r>
+      <w:r>
+        <w:rPr>
+          <w:rFonts w:ascii="Times New Roman" w:eastAsia="Times New Roman" w:hAnsi="Times New Roman" w:cs="Times New Roman"/>
+          <w:color w:val="989592"/>
+          <w:sz w:val="24"/>
+          <w:szCs w:val="24"/>
+          <w:lang w:eastAsia="en-CA"/>
+        </w:rPr>
+        <w:t>\n</w:t>
+      </w:r>
+      <w:r>
+        <w:rPr>
+          <w:rFonts w:ascii="Times New Roman" w:eastAsia="Times New Roman" w:hAnsi="Times New Roman" w:cs="Times New Roman"/>
+          <w:color w:val="989592"/>
+          <w:sz w:val="24"/>
+          <w:szCs w:val="24"/>
+          <w:lang w:eastAsia="en-CA"/>
+        </w:rPr>
+        <w:br/>
+        <w:t>4 8-ounce jelly jars (</w:t>
+      </w:r>
+      <w:r>
+        <w:rPr>
+          <w:rFonts w:ascii="Times New Roman" w:eastAsia="Times New Roman" w:hAnsi="Times New Roman" w:cs="Times New Roman"/>
+          <w:color w:val="989592"/>
+          <w:sz w:val="24"/>
+          <w:szCs w:val="24"/>
+          <w:lang w:eastAsia="en-CA"/>
+        </w:rPr>
+        <w:t>approx.</w:t>
+      </w:r>
+      <w:r>
+        <w:rPr>
+          <w:rFonts w:ascii="Times New Roman" w:eastAsia="Times New Roman" w:hAnsi="Times New Roman" w:cs="Times New Roman"/>
+          <w:color w:val="989592"/>
+          <w:sz w:val="24"/>
+          <w:szCs w:val="24"/>
+          <w:lang w:eastAsia="en-CA"/>
+        </w:rPr>
+        <w:t>)</w:t>
+      </w:r>
+      <w:r>
+        <w:rPr>
+          <w:rFonts w:ascii="Times New Roman" w:eastAsia="Times New Roman" w:hAnsi="Times New Roman" w:cs="Times New Roman"/>
+          <w:color w:val="989592"/>
+          <w:sz w:val="24"/>
+          <w:szCs w:val="24"/>
+          <w:lang w:eastAsia="en-CA"/>
+        </w:rPr>
+        <w:t xml:space="preserve"> </w:t>
+      </w:r>
+      <w:r>
+        <w:rPr>
+          <w:rFonts w:ascii="Times New Roman" w:eastAsia="Times New Roman" w:hAnsi="Times New Roman" w:cs="Times New Roman"/>
+          <w:color w:val="989592"/>
+          <w:sz w:val="24"/>
+          <w:szCs w:val="24"/>
+          <w:lang w:eastAsia="en-CA"/>
+        </w:rPr>
+        <w:t>\n</w:t>
+      </w:r>
+    </w:p>
+    <w:p>
+      <w:pPr>
+        <w:spacing w:after="360" w:line="240" w:lineRule="auto"/>
+        <w:rPr>
+          <w:rFonts w:ascii="Times New Roman" w:eastAsia="Times New Roman" w:hAnsi="Times New Roman" w:cs="Times New Roman"/>
+          <w:color w:val="989592"/>
+          <w:sz w:val="24"/>
+          <w:szCs w:val="24"/>
+          <w:lang w:eastAsia="en-CA"/>
+        </w:rPr>
+      </w:pPr>
+      <w:r>
+        <w:rPr>
+          <w:rFonts w:ascii="Times New Roman" w:eastAsia="Times New Roman" w:hAnsi="Times New Roman" w:cs="Times New Roman"/>
+          <w:color w:val="989592"/>
+          <w:sz w:val="24"/>
+          <w:szCs w:val="24"/>
+          <w:lang w:eastAsia="en-CA"/>
+        </w:rPr>
+        <w:t>\n</w:t>
+      </w:r>
+    </w:p>
+    <w:p>
+      <w:pPr>
+        <w:spacing w:after="360" w:line="240" w:lineRule="auto"/>
+        <w:rPr>
+          <w:rFonts w:ascii="Times New Roman" w:eastAsia="Times New Roman" w:hAnsi="Times New Roman" w:cs="Times New Roman"/>
+          <w:color w:val="989592"/>
+          <w:sz w:val="24"/>
+          <w:szCs w:val="24"/>
+          <w:lang w:eastAsia="en-CA"/>
+        </w:rPr>
+      </w:pPr>
+      <w:r>
+        <w:rPr>
+          <w:rFonts w:ascii="Times New Roman" w:eastAsia="Times New Roman" w:hAnsi="Times New Roman" w:cs="Times New Roman"/>
+          <w:color w:val="989592"/>
+          <w:sz w:val="24"/>
+          <w:szCs w:val="24"/>
+          <w:lang w:eastAsia="en-CA"/>
+        </w:rPr>
+        <w:t>Instructions</w:t>
+      </w:r>
+      <w:r>
+        <w:rPr>
+          <w:rFonts w:ascii="Times New Roman" w:eastAsia="Times New Roman" w:hAnsi="Times New Roman" w:cs="Times New Roman"/>
+          <w:color w:val="989592"/>
+          <w:sz w:val="24"/>
+          <w:szCs w:val="24"/>
+          <w:lang w:eastAsia="en-CA"/>
+        </w:rPr>
+        <w:t>\n</w:t>
+      </w:r>
+    </w:p>
+    <w:p>
+      <w:pPr>
+        <w:spacing w:after="360" w:line="240" w:lineRule="auto"/>
+        <w:rPr>
+          <w:rFonts w:ascii="Times New Roman" w:eastAsia="Times New Roman" w:hAnsi="Times New Roman" w:cs="Times New Roman"/>
+          <w:color w:val="989592"/>
+          <w:sz w:val="24"/>
+          <w:szCs w:val="24"/>
+          <w:lang w:eastAsia="en-CA"/>
+        </w:rPr>
+      </w:pPr>
+      <w:r>
+        <w:rPr>
+          <w:rFonts w:ascii="Times New Roman" w:eastAsia="Times New Roman" w:hAnsi="Times New Roman" w:cs="Times New Roman"/>
+          <w:color w:val="989592"/>
+          <w:sz w:val="24"/>
+          <w:szCs w:val="24"/>
+          <w:lang w:eastAsia="en-CA"/>
+        </w:rPr>
+        <w:t>\n</w:t>
+      </w:r>
+    </w:p>
+    <w:p>
+      <w:pPr>
+        <w:pStyle w:val="ListParagraph"/>
+        <w:numPr>
+          <w:ilvl w:val="0"/>
+          <w:numId w:val="3"/>
+        </w:numPr>
+        <w:spacing w:after="360" w:line="240" w:lineRule="auto"/>
+        <w:rPr>
+          <w:rFonts w:ascii="Times New Roman" w:eastAsia="Times New Roman" w:hAnsi="Times New Roman" w:cs="Times New Roman"/>
+          <w:color w:val="989592"/>
+          <w:sz w:val="24"/>
+          <w:szCs w:val="24"/>
+          <w:lang w:eastAsia="en-CA"/>
+        </w:rPr>
+      </w:pPr>
+      <w:r>
+        <w:rPr>
+          <w:rFonts w:ascii="Times New Roman" w:eastAsia="Times New Roman" w:hAnsi="Times New Roman" w:cs="Times New Roman"/>
+          <w:color w:val="989592"/>
+          <w:sz w:val="24"/>
+          <w:szCs w:val="24"/>
+          <w:lang w:eastAsia="en-CA"/>
+        </w:rPr>
+        <w:t xml:space="preserve">Rinse in clean water in colander removing any leaves that look ill. </w:t>
+      </w:r>
+      <w:r>
+        <w:rPr>
+          <w:rFonts w:ascii="Times New Roman" w:eastAsia="Times New Roman" w:hAnsi="Times New Roman" w:cs="Times New Roman"/>
+          <w:color w:val="989592"/>
+          <w:sz w:val="24"/>
+          <w:szCs w:val="24"/>
+          <w:lang w:eastAsia="en-CA"/>
+        </w:rPr>
+        <w:t>\n</w:t>
+      </w:r>
+    </w:p>
+    <w:p>
+      <w:pPr>
+        <w:pStyle w:val="ListParagraph"/>
+        <w:spacing w:after="360" w:line="240" w:lineRule="auto"/>
+        <w:rPr>
+          <w:rFonts w:ascii="Times New Roman" w:eastAsia="Times New Roman" w:hAnsi="Times New Roman" w:cs="Times New Roman"/>
+          <w:color w:val="989592"/>
+          <w:sz w:val="24"/>
+          <w:szCs w:val="24"/>
+          <w:lang w:eastAsia="en-CA"/>
+        </w:rPr>
+      </w:pPr>
+      <w:r>
+        <w:rPr>
+          <w:rFonts w:ascii="Times New Roman" w:eastAsia="Times New Roman" w:hAnsi="Times New Roman" w:cs="Times New Roman"/>
+          <w:color w:val="989592"/>
+          <w:sz w:val="24"/>
+          <w:szCs w:val="24"/>
+          <w:lang w:eastAsia="en-CA"/>
+        </w:rPr>
+        <w:t>\n</w:t>
+      </w:r>
+    </w:p>
+    <w:p>
+      <w:pPr>
+        <w:pStyle w:val="ListParagraph"/>
+        <w:numPr>
+          <w:ilvl w:val="0"/>
+          <w:numId w:val="3"/>
+        </w:numPr>
+        <w:spacing w:after="360" w:line="240" w:lineRule="auto"/>
+        <w:rPr>
+          <w:rFonts w:ascii="Times New Roman" w:eastAsia="Times New Roman" w:hAnsi="Times New Roman" w:cs="Times New Roman"/>
+          <w:color w:val="989592"/>
+          <w:sz w:val="24"/>
+          <w:szCs w:val="24"/>
+          <w:lang w:eastAsia="en-CA"/>
+        </w:rPr>
+      </w:pPr>
+      <w:r>
+        <w:rPr>
+          <w:rFonts w:ascii="Times New Roman" w:eastAsia="Times New Roman" w:hAnsi="Times New Roman" w:cs="Times New Roman"/>
+          <w:color w:val="989592"/>
+          <w:sz w:val="24"/>
+          <w:szCs w:val="24"/>
+          <w:lang w:eastAsia="en-CA"/>
+        </w:rPr>
+        <w:t xml:space="preserve">Do not use stems and measure 1 ½ cups of firmly packed leaves chopped finely. </w:t>
+      </w:r>
+      <w:r>
+        <w:rPr>
+          <w:rFonts w:ascii="Times New Roman" w:eastAsia="Times New Roman" w:hAnsi="Times New Roman" w:cs="Times New Roman"/>
+          <w:color w:val="989592"/>
+          <w:sz w:val="24"/>
+          <w:szCs w:val="24"/>
+          <w:lang w:eastAsia="en-CA"/>
+        </w:rPr>
+        <w:t>\n</w:t>
+      </w:r>
+    </w:p>
+    <w:p>
+      <w:pPr>
+        <w:pStyle w:val="ListParagraph"/>
+        <w:spacing w:after="360" w:line="240" w:lineRule="auto"/>
+        <w:rPr>
+          <w:rFonts w:ascii="Times New Roman" w:eastAsia="Times New Roman" w:hAnsi="Times New Roman" w:cs="Times New Roman"/>
+          <w:color w:val="989592"/>
+          <w:sz w:val="24"/>
+          <w:szCs w:val="24"/>
+          <w:lang w:eastAsia="en-CA"/>
+        </w:rPr>
+      </w:pPr>
+      <w:r>
+        <w:rPr>
+          <w:rFonts w:ascii="Times New Roman" w:eastAsia="Times New Roman" w:hAnsi="Times New Roman" w:cs="Times New Roman"/>
+          <w:color w:val="989592"/>
+          <w:sz w:val="24"/>
+          <w:szCs w:val="24"/>
+          <w:lang w:eastAsia="en-CA"/>
+        </w:rPr>
+        <w:t>\n</w:t>
+      </w:r>
+    </w:p>
+    <w:p>
+      <w:pPr>
+        <w:pStyle w:val="ListParagraph"/>
+        <w:numPr>
+          <w:ilvl w:val="0"/>
+          <w:numId w:val="3"/>
+        </w:numPr>
+        <w:spacing w:after="360" w:line="240" w:lineRule="auto"/>
+        <w:rPr>
+          <w:rFonts w:ascii="Times New Roman" w:eastAsia="Times New Roman" w:hAnsi="Times New Roman" w:cs="Times New Roman"/>
+          <w:color w:val="989592"/>
+          <w:sz w:val="24"/>
+          <w:szCs w:val="24"/>
+          <w:lang w:eastAsia="en-CA"/>
+        </w:rPr>
+      </w:pPr>
+      <w:r>
+        <w:rPr>
+          <w:rFonts w:ascii="Times New Roman" w:eastAsia="Times New Roman" w:hAnsi="Times New Roman" w:cs="Times New Roman"/>
+          <w:color w:val="989592"/>
+          <w:sz w:val="24"/>
+          <w:szCs w:val="24"/>
+          <w:lang w:eastAsia="en-CA"/>
+        </w:rPr>
+        <w:t>L</w:t>
+      </w:r>
+      <w:r>
+        <w:rPr>
+          <w:rFonts w:ascii="Times New Roman" w:eastAsia="Times New Roman" w:hAnsi="Times New Roman" w:cs="Times New Roman"/>
+          <w:color w:val="989592"/>
+          <w:sz w:val="24"/>
+          <w:szCs w:val="24"/>
+          <w:lang w:eastAsia="en-CA"/>
+        </w:rPr>
+        <w:t xml:space="preserve">arge saucepan, combine mint and 2 1/4 cups of water. Bring to a boil. Remove from heat, </w:t>
+      </w:r>
+      <w:r>
+        <w:rPr>
+          <w:rFonts w:ascii="Times New Roman" w:eastAsia="Times New Roman" w:hAnsi="Times New Roman" w:cs="Times New Roman"/>
+          <w:color w:val="989592"/>
+          <w:sz w:val="24"/>
+          <w:szCs w:val="24"/>
+          <w:lang w:eastAsia="en-CA"/>
+        </w:rPr>
+        <w:t>cover,</w:t>
+      </w:r>
+      <w:r>
+        <w:rPr>
+          <w:rFonts w:ascii="Times New Roman" w:eastAsia="Times New Roman" w:hAnsi="Times New Roman" w:cs="Times New Roman"/>
+          <w:color w:val="989592"/>
+          <w:sz w:val="24"/>
+          <w:szCs w:val="24"/>
+          <w:lang w:eastAsia="en-CA"/>
+        </w:rPr>
+        <w:t xml:space="preserve"> and let steep for 10 minutes.</w:t>
+      </w:r>
+      <w:r>
+        <w:rPr>
+          <w:rFonts w:ascii="Times New Roman" w:eastAsia="Times New Roman" w:hAnsi="Times New Roman" w:cs="Times New Roman"/>
+          <w:color w:val="989592"/>
+          <w:sz w:val="24"/>
+          <w:szCs w:val="24"/>
+          <w:lang w:eastAsia="en-CA"/>
+        </w:rPr>
+        <w:t xml:space="preserve"> </w:t>
+      </w:r>
+      <w:r>
+        <w:rPr>
+          <w:rFonts w:ascii="Times New Roman" w:eastAsia="Times New Roman" w:hAnsi="Times New Roman" w:cs="Times New Roman"/>
+          <w:color w:val="989592"/>
+          <w:sz w:val="24"/>
+          <w:szCs w:val="24"/>
+          <w:lang w:eastAsia="en-CA"/>
+        </w:rPr>
+        <w:t>\n</w:t>
+      </w:r>
+    </w:p>
+    <w:p>
+      <w:pPr>
+        <w:pStyle w:val="ListParagraph"/>
+        <w:spacing w:after="360" w:line="240" w:lineRule="auto"/>
+        <w:rPr>
+          <w:rFonts w:ascii="Times New Roman" w:eastAsia="Times New Roman" w:hAnsi="Times New Roman" w:cs="Times New Roman"/>
+          <w:color w:val="989592"/>
+          <w:sz w:val="24"/>
+          <w:szCs w:val="24"/>
+          <w:lang w:eastAsia="en-CA"/>
+        </w:rPr>
+      </w:pPr>
+      <w:r>
+        <w:rPr>
+          <w:rFonts w:ascii="Times New Roman" w:eastAsia="Times New Roman" w:hAnsi="Times New Roman" w:cs="Times New Roman"/>
+          <w:color w:val="989592"/>
+          <w:sz w:val="24"/>
+          <w:szCs w:val="24"/>
+          <w:lang w:eastAsia="en-CA"/>
+        </w:rPr>
+        <w:t>\n</w:t>
+      </w:r>
+    </w:p>
+    <w:p>
+      <w:pPr>
+        <w:pStyle w:val="ListParagraph"/>
+        <w:numPr>
+          <w:ilvl w:val="0"/>
+          <w:numId w:val="3"/>
+        </w:numPr>
+        <w:spacing w:after="360" w:line="240" w:lineRule="auto"/>
+        <w:rPr>
+          <w:rFonts w:ascii="Times New Roman" w:eastAsia="Times New Roman" w:hAnsi="Times New Roman" w:cs="Times New Roman"/>
+          <w:color w:val="989592"/>
+          <w:sz w:val="24"/>
+          <w:szCs w:val="24"/>
+          <w:lang w:eastAsia="en-CA"/>
+        </w:rPr>
+      </w:pPr>
+      <w:r>
+        <w:rPr>
+          <w:rFonts w:ascii="Times New Roman" w:eastAsia="Times New Roman" w:hAnsi="Times New Roman" w:cs="Times New Roman"/>
+          <w:color w:val="989592"/>
+          <w:sz w:val="24"/>
+          <w:szCs w:val="24"/>
+          <w:lang w:eastAsia="en-CA"/>
+        </w:rPr>
+        <w:t>Place cheesecloth over your canning funnel or sieve and have a large glass dish ready to catch the liquid. Gently and slowly pour the mint water over the cheesecloth. Let your funnel/sieve sit over the glass dish until enough liquid has dripped giving you a full 1 3/4 cups.</w:t>
+      </w:r>
+      <w:r>
+        <w:rPr>
+          <w:rFonts w:ascii="Times New Roman" w:eastAsia="Times New Roman" w:hAnsi="Times New Roman" w:cs="Times New Roman"/>
+          <w:color w:val="989592"/>
+          <w:sz w:val="24"/>
+          <w:szCs w:val="24"/>
+          <w:lang w:eastAsia="en-CA"/>
+        </w:rPr>
+        <w:t xml:space="preserve"> </w:t>
+      </w:r>
+      <w:r>
+        <w:rPr>
+          <w:rFonts w:ascii="Times New Roman" w:eastAsia="Times New Roman" w:hAnsi="Times New Roman" w:cs="Times New Roman"/>
+          <w:color w:val="989592"/>
+          <w:sz w:val="24"/>
+          <w:szCs w:val="24"/>
+          <w:lang w:eastAsia="en-CA"/>
+        </w:rPr>
+        <w:t>\n</w:t>
+      </w:r>
+    </w:p>
+    <w:p>
+      <w:pPr>
+        <w:pStyle w:val="ListParagraph"/>
+        <w:spacing w:after="360" w:line="240" w:lineRule="auto"/>
+        <w:rPr>
+          <w:rFonts w:ascii="Times New Roman" w:eastAsia="Times New Roman" w:hAnsi="Times New Roman" w:cs="Times New Roman"/>
+          <w:color w:val="989592"/>
+          <w:sz w:val="24"/>
+          <w:szCs w:val="24"/>
+          <w:lang w:eastAsia="en-CA"/>
+        </w:rPr>
+      </w:pPr>
+      <w:r>
+        <w:rPr>
+          <w:rFonts w:ascii="Times New Roman" w:eastAsia="Times New Roman" w:hAnsi="Times New Roman" w:cs="Times New Roman"/>
+          <w:color w:val="989592"/>
+          <w:sz w:val="24"/>
+          <w:szCs w:val="24"/>
+          <w:lang w:eastAsia="en-CA"/>
+        </w:rPr>
+        <w:t>\n</w:t>
+      </w:r>
+    </w:p>
+    <w:p>
+      <w:pPr>
+        <w:pStyle w:val="ListParagraph"/>
+        <w:numPr>
+          <w:ilvl w:val="0"/>
+          <w:numId w:val="3"/>
+        </w:numPr>
+        <w:spacing w:after="360" w:line="240" w:lineRule="auto"/>
+        <w:rPr>
+          <w:rFonts w:ascii="Times New Roman" w:eastAsia="Times New Roman" w:hAnsi="Times New Roman" w:cs="Times New Roman"/>
+          <w:color w:val="989592"/>
+          <w:sz w:val="24"/>
+          <w:szCs w:val="24"/>
+          <w:lang w:eastAsia="en-CA"/>
+        </w:rPr>
+      </w:pPr>
+      <w:r>
+        <w:rPr>
+          <w:rFonts w:ascii="Times New Roman" w:eastAsia="Times New Roman" w:hAnsi="Times New Roman" w:cs="Times New Roman"/>
+          <w:color w:val="989592"/>
+          <w:sz w:val="24"/>
+          <w:szCs w:val="24"/>
+          <w:lang w:eastAsia="en-CA"/>
+        </w:rPr>
+        <w:t xml:space="preserve">Using my small </w:t>
+      </w:r>
+      <w:r>
+        <w:rPr>
+          <w:rFonts w:ascii="Times New Roman" w:eastAsia="Times New Roman" w:hAnsi="Times New Roman" w:cs="Times New Roman"/>
+          <w:color w:val="989592"/>
+          <w:sz w:val="24"/>
+          <w:szCs w:val="24"/>
+          <w:lang w:eastAsia="en-CA"/>
+        </w:rPr>
+        <w:t>stainless-steel</w:t>
+      </w:r>
+      <w:r>
+        <w:rPr>
+          <w:rFonts w:ascii="Times New Roman" w:eastAsia="Times New Roman" w:hAnsi="Times New Roman" w:cs="Times New Roman"/>
+          <w:color w:val="989592"/>
+          <w:sz w:val="24"/>
+          <w:szCs w:val="24"/>
+          <w:lang w:eastAsia="en-CA"/>
+        </w:rPr>
+        <w:t xml:space="preserve"> stock pot, I dump in the mint-flavored water, lemon juice and sugar.  Bring to a full rolling boil. Stir in the entire package of liquid </w:t>
+      </w:r>
+      <w:r>
+        <w:rPr>
+          <w:rFonts w:ascii="Times New Roman" w:eastAsia="Times New Roman" w:hAnsi="Times New Roman" w:cs="Times New Roman"/>
+          <w:color w:val="989592"/>
+          <w:sz w:val="24"/>
+          <w:szCs w:val="24"/>
+          <w:lang w:eastAsia="en-CA"/>
+        </w:rPr>
+        <w:t xml:space="preserve">pectin. </w:t>
+      </w:r>
+      <w:r>
+        <w:rPr>
+          <w:rFonts w:ascii="Times New Roman" w:eastAsia="Times New Roman" w:hAnsi="Times New Roman" w:cs="Times New Roman"/>
+          <w:color w:val="989592"/>
+          <w:sz w:val="24"/>
+          <w:szCs w:val="24"/>
+          <w:lang w:eastAsia="en-CA"/>
+        </w:rPr>
+        <w:t>\n</w:t>
+      </w:r>
+    </w:p>
+    <w:p>
+      <w:pPr>
+        <w:pStyle w:val="ListParagraph"/>
+        <w:spacing w:after="360" w:line="240" w:lineRule="auto"/>
+        <w:rPr>
+          <w:rFonts w:ascii="Times New Roman" w:eastAsia="Times New Roman" w:hAnsi="Times New Roman" w:cs="Times New Roman"/>
+          <w:color w:val="989592"/>
+          <w:sz w:val="24"/>
+          <w:szCs w:val="24"/>
+          <w:lang w:eastAsia="en-CA"/>
+        </w:rPr>
+      </w:pPr>
+      <w:r>
+        <w:rPr>
+          <w:rFonts w:ascii="Times New Roman" w:eastAsia="Times New Roman" w:hAnsi="Times New Roman" w:cs="Times New Roman"/>
+          <w:color w:val="989592"/>
+          <w:sz w:val="24"/>
+          <w:szCs w:val="24"/>
+          <w:lang w:eastAsia="en-CA"/>
+        </w:rPr>
+        <w:t>\n</w:t>
+      </w:r>
+    </w:p>
+    <w:p>
+      <w:pPr>
+        <w:pStyle w:val="ListParagraph"/>
+        <w:numPr>
+          <w:ilvl w:val="0"/>
+          <w:numId w:val="3"/>
+        </w:numPr>
+        <w:spacing w:after="360" w:line="240" w:lineRule="auto"/>
+        <w:rPr>
+          <w:rFonts w:ascii="Times New Roman" w:eastAsia="Times New Roman" w:hAnsi="Times New Roman" w:cs="Times New Roman"/>
+          <w:color w:val="989592"/>
+          <w:sz w:val="24"/>
+          <w:szCs w:val="24"/>
+          <w:lang w:eastAsia="en-CA"/>
+        </w:rPr>
+      </w:pPr>
+      <w:r>
+        <w:rPr>
+          <w:rFonts w:ascii="Times New Roman" w:eastAsia="Times New Roman" w:hAnsi="Times New Roman" w:cs="Times New Roman"/>
+          <w:color w:val="989592"/>
+          <w:sz w:val="24"/>
+          <w:szCs w:val="24"/>
+          <w:lang w:eastAsia="en-CA"/>
+        </w:rPr>
+        <w:t>Boil hard for 1 minute. Set your timer because you do not want to scorch your jelly</w:t>
+      </w:r>
+      <w:r>
+        <w:rPr>
+          <w:rFonts w:ascii="Times New Roman" w:eastAsia="Times New Roman" w:hAnsi="Times New Roman" w:cs="Times New Roman"/>
+          <w:color w:val="989592"/>
+          <w:sz w:val="24"/>
+          <w:szCs w:val="24"/>
+          <w:lang w:eastAsia="en-CA"/>
+        </w:rPr>
+        <w:t xml:space="preserve">. Ad food colouring of choice. </w:t>
+      </w:r>
+      <w:r>
+        <w:rPr>
+          <w:rFonts w:ascii="Times New Roman" w:eastAsia="Times New Roman" w:hAnsi="Times New Roman" w:cs="Times New Roman"/>
+          <w:color w:val="989592"/>
+          <w:sz w:val="24"/>
+          <w:szCs w:val="24"/>
+          <w:lang w:eastAsia="en-CA"/>
+        </w:rPr>
+        <w:t>Remove from heat and remove foam.</w:t>
+      </w:r>
+      <w:r>
+        <w:rPr>
+          <w:rFonts w:ascii="Times New Roman" w:eastAsia="Times New Roman" w:hAnsi="Times New Roman" w:cs="Times New Roman"/>
+          <w:color w:val="989592"/>
+          <w:sz w:val="24"/>
+          <w:szCs w:val="24"/>
+          <w:lang w:eastAsia="en-CA"/>
+        </w:rPr>
+        <w:t xml:space="preserve"> </w:t>
+      </w:r>
+      <w:r>
+        <w:rPr>
+          <w:rFonts w:ascii="Times New Roman" w:eastAsia="Times New Roman" w:hAnsi="Times New Roman" w:cs="Times New Roman"/>
+          <w:color w:val="989592"/>
+          <w:sz w:val="24"/>
+          <w:szCs w:val="24"/>
+          <w:lang w:eastAsia="en-CA"/>
+        </w:rPr>
+        <w:t>\n</w:t>
+      </w:r>
+    </w:p>
+    <w:p>
+      <w:pPr>
+        <w:pStyle w:val="ListParagraph"/>
+        <w:spacing w:after="360" w:line="240" w:lineRule="auto"/>
+        <w:rPr>
+          <w:rFonts w:ascii="Times New Roman" w:eastAsia="Times New Roman" w:hAnsi="Times New Roman" w:cs="Times New Roman"/>
+          <w:color w:val="989592"/>
+          <w:sz w:val="24"/>
+          <w:szCs w:val="24"/>
+          <w:lang w:eastAsia="en-CA"/>
+        </w:rPr>
+      </w:pPr>
+      <w:r>
+        <w:rPr>
+          <w:rFonts w:ascii="Times New Roman" w:eastAsia="Times New Roman" w:hAnsi="Times New Roman" w:cs="Times New Roman"/>
+          <w:color w:val="989592"/>
+          <w:sz w:val="24"/>
+          <w:szCs w:val="24"/>
+          <w:lang w:eastAsia="en-CA"/>
+        </w:rPr>
+        <w:t>\n</w:t>
+      </w:r>
+    </w:p>
+    <w:p>
+      <w:pPr>
+        <w:pStyle w:val="ListParagraph"/>
+        <w:numPr>
+          <w:ilvl w:val="0"/>
+          <w:numId w:val="3"/>
+        </w:numPr>
+        <w:spacing w:after="360" w:line="240" w:lineRule="auto"/>
+        <w:rPr>
+          <w:rFonts w:ascii="Times New Roman" w:eastAsia="Times New Roman" w:hAnsi="Times New Roman" w:cs="Times New Roman"/>
+          <w:color w:val="989592"/>
+          <w:sz w:val="24"/>
+          <w:szCs w:val="24"/>
+          <w:lang w:eastAsia="en-CA"/>
+        </w:rPr>
+      </w:pPr>
+      <w:r>
+        <w:rPr>
+          <w:rFonts w:ascii="Times New Roman" w:eastAsia="Times New Roman" w:hAnsi="Times New Roman" w:cs="Times New Roman"/>
+          <w:color w:val="989592"/>
+          <w:sz w:val="24"/>
+          <w:szCs w:val="24"/>
+          <w:lang w:eastAsia="en-CA"/>
+        </w:rPr>
+        <w:t xml:space="preserve">Be sure to have your jars setting in hot water prior to filling.  Hot pack into jelly jars leaving a 1/4″ of head space.  Be sure to wipe each jar rim with a warm, wet cloth to ensure a proper seal when applying the lids. Process in a hot water bath for 10 minutes.  And remember, processing </w:t>
+      </w:r>
+      <w:r>
+        <w:rPr>
+          <w:rFonts w:ascii="Times New Roman" w:eastAsia="Times New Roman" w:hAnsi="Times New Roman" w:cs="Times New Roman"/>
+          <w:color w:val="989592"/>
+          <w:sz w:val="24"/>
+          <w:szCs w:val="24"/>
+          <w:lang w:eastAsia="en-CA"/>
+        </w:rPr>
+        <w:t>does not</w:t>
+      </w:r>
+      <w:r>
+        <w:rPr>
+          <w:rFonts w:ascii="Times New Roman" w:eastAsia="Times New Roman" w:hAnsi="Times New Roman" w:cs="Times New Roman"/>
+          <w:color w:val="989592"/>
+          <w:sz w:val="24"/>
+          <w:szCs w:val="24"/>
+          <w:lang w:eastAsia="en-CA"/>
+        </w:rPr>
+        <w:t xml:space="preserve"> begin until the water is at a rolling boil</w:t>
+      </w:r>
+      <w:r>
+        <w:rPr>
+          <w:rFonts w:ascii="Times New Roman" w:eastAsia="Times New Roman" w:hAnsi="Times New Roman" w:cs="Times New Roman"/>
+          <w:color w:val="989592"/>
+          <w:sz w:val="24"/>
+          <w:szCs w:val="24"/>
+          <w:lang w:eastAsia="en-CA"/>
+        </w:rPr>
+        <w:t xml:space="preserve">. </w:t>
+      </w:r>
+      <w:r>
+        <w:rPr>
+          <w:rFonts w:ascii="Times New Roman" w:eastAsia="Times New Roman" w:hAnsi="Times New Roman" w:cs="Times New Roman"/>
+          <w:color w:val="989592"/>
+          <w:sz w:val="24"/>
+          <w:szCs w:val="24"/>
+          <w:lang w:eastAsia="en-CA"/>
+        </w:rPr>
+        <w:t>\n</w:t>
+      </w:r>
+    </w:p>
+    <w:p>
+      <w:pPr>
+        <w:pStyle w:val="ListParagraph"/>
+        <w:spacing w:after="360" w:line="240" w:lineRule="auto"/>
+        <w:rPr>
+          <w:rFonts w:ascii="Times New Roman" w:eastAsia="Times New Roman" w:hAnsi="Times New Roman" w:cs="Times New Roman"/>
+          <w:color w:val="989592"/>
+          <w:sz w:val="24"/>
+          <w:szCs w:val="24"/>
+          <w:lang w:eastAsia="en-CA"/>
+        </w:rPr>
+      </w:pPr>
+      <w:r>
+        <w:rPr>
+          <w:rFonts w:ascii="Times New Roman" w:eastAsia="Times New Roman" w:hAnsi="Times New Roman" w:cs="Times New Roman"/>
+          <w:color w:val="989592"/>
+          <w:sz w:val="24"/>
+          <w:szCs w:val="24"/>
+          <w:lang w:eastAsia="en-CA"/>
+        </w:rPr>
+        <w:t>\n</w:t>
+      </w:r>
+    </w:p>
     <w:sectPr>
       <w:pgSz w:w="12240" w:h="15840"/>
       <w:pgMar w:top="1440" w:right="1440" w:bottom="1440" w:left="1440" w:header="708" w:footer="708" w:gutter="0"/>
@@ -223,11 +1148,103 @@
       </w:pPr>
     </w:lvl>
   </w:abstractNum>
+  <w:abstractNum w:abstractNumId="2" w15:restartNumberingAfterBreak="0">
+    <w:nsid w:val="333A71CD"/>
+    <w:multiLevelType w:val="hybridMultilevel"/>
+    <w:tmpl w:val="2398C8F2"/>
+    <w:lvl w:ilvl="0" w:tplc="1009000F">
+      <w:start w:val="1"/>
+      <w:numFmt w:val="decimal"/>
+      <w:lvlText w:val="%1."/>
+      <w:lvlJc w:val="left"/>
+      <w:pPr>
+        <w:ind w:left="720" w:hanging="360"/>
+      </w:pPr>
+      <w:rPr>
+        <w:rFonts w:hint="default"/>
+      </w:rPr>
+    </w:lvl>
+    <w:lvl w:ilvl="1" w:tplc="10090019" w:tentative="1">
+      <w:start w:val="1"/>
+      <w:numFmt w:val="lowerLetter"/>
+      <w:lvlText w:val="%2."/>
+      <w:lvlJc w:val="left"/>
+      <w:pPr>
+        <w:ind w:left="1440" w:hanging="360"/>
+      </w:pPr>
+    </w:lvl>
+    <w:lvl w:ilvl="2" w:tplc="1009001B" w:tentative="1">
+      <w:start w:val="1"/>
+      <w:numFmt w:val="lowerRoman"/>
+      <w:lvlText w:val="%3."/>
+      <w:lvlJc w:val="right"/>
+      <w:pPr>
+        <w:ind w:left="2160" w:hanging="180"/>
+      </w:pPr>
+    </w:lvl>
+    <w:lvl w:ilvl="3" w:tplc="1009000F" w:tentative="1">
+      <w:start w:val="1"/>
+      <w:numFmt w:val="decimal"/>
+      <w:lvlText w:val="%4."/>
+      <w:lvlJc w:val="left"/>
+      <w:pPr>
+        <w:ind w:left="2880" w:hanging="360"/>
+      </w:pPr>
+    </w:lvl>
+    <w:lvl w:ilvl="4" w:tplc="10090019" w:tentative="1">
+      <w:start w:val="1"/>
+      <w:numFmt w:val="lowerLetter"/>
+      <w:lvlText w:val="%5."/>
+      <w:lvlJc w:val="left"/>
+      <w:pPr>
+        <w:ind w:left="3600" w:hanging="360"/>
+      </w:pPr>
+    </w:lvl>
+    <w:lvl w:ilvl="5" w:tplc="1009001B" w:tentative="1">
+      <w:start w:val="1"/>
+      <w:numFmt w:val="lowerRoman"/>
+      <w:lvlText w:val="%6."/>
+      <w:lvlJc w:val="right"/>
+      <w:pPr>
+        <w:ind w:left="4320" w:hanging="180"/>
+      </w:pPr>
+    </w:lvl>
+    <w:lvl w:ilvl="6" w:tplc="1009000F" w:tentative="1">
+      <w:start w:val="1"/>
+      <w:numFmt w:val="decimal"/>
+      <w:lvlText w:val="%7."/>
+      <w:lvlJc w:val="left"/>
+      <w:pPr>
+        <w:ind w:left="5040" w:hanging="360"/>
+      </w:pPr>
+    </w:lvl>
+    <w:lvl w:ilvl="7" w:tplc="10090019" w:tentative="1">
+      <w:start w:val="1"/>
+      <w:numFmt w:val="lowerLetter"/>
+      <w:lvlText w:val="%8."/>
+      <w:lvlJc w:val="left"/>
+      <w:pPr>
+        <w:ind w:left="5760" w:hanging="360"/>
+      </w:pPr>
+    </w:lvl>
+    <w:lvl w:ilvl="8" w:tplc="1009001B" w:tentative="1">
+      <w:start w:val="1"/>
+      <w:numFmt w:val="lowerRoman"/>
+      <w:lvlText w:val="%9."/>
+      <w:lvlJc w:val="right"/>
+      <w:pPr>
+        <w:ind w:left="6480" w:hanging="180"/>
+      </w:pPr>
+    </w:lvl>
+  </w:abstractNum>
   <w:num w:numId="1">
     <w:abstractNumId w:val="0"/>
   </w:num>
   <w:num w:numId="2">
     <w:abstractNumId w:val="1"/>
+  </w:num>
+  <w:num w:numId="3">
+    <w:abstractNumId w:val="2"/>
   </w:num>
 </w:numbering>
 </file>

--- a/Collection Files/Fruit/Mint/MintCanning.docx
+++ b/Collection Files/Fruit/Mint/MintCanning.docx
@@ -4,7 +4,7 @@
   <w:body>
     <w:p>
       <w:pPr>
-        <w:spacing w:after="360" w:line="240" w:lineRule="auto"/>
+        <w:spacing w:after="0" w:line="240" w:lineRule="auto"/>
         <w:rPr>
           <w:rFonts w:ascii="Times New Roman" w:eastAsia="Times New Roman" w:hAnsi="Times New Roman" w:cs="Times New Roman"/>
           <w:color w:val="989592"/>
@@ -36,7 +36,7 @@
     </w:p>
     <w:p>
       <w:pPr>
-        <w:spacing w:after="360" w:line="240" w:lineRule="auto"/>
+        <w:spacing w:after="0" w:line="240" w:lineRule="auto"/>
         <w:rPr>
           <w:rFonts w:ascii="Times New Roman" w:eastAsia="Times New Roman" w:hAnsi="Times New Roman" w:cs="Times New Roman"/>
           <w:color w:val="989592"/>
@@ -58,7 +58,7 @@
     </w:p>
     <w:p>
       <w:pPr>
-        <w:spacing w:after="360" w:line="240" w:lineRule="auto"/>
+        <w:spacing w:after="0" w:line="240" w:lineRule="auto"/>
         <w:rPr>
           <w:rFonts w:ascii="Times New Roman" w:eastAsia="Times New Roman" w:hAnsi="Times New Roman" w:cs="Times New Roman"/>
           <w:color w:val="989592"/>
@@ -90,15 +90,215 @@
     </w:p>
     <w:p>
       <w:pPr>
-        <w:spacing w:after="360" w:line="240" w:lineRule="auto"/>
-        <w:rPr>
-          <w:rFonts w:ascii="Times New Roman" w:eastAsia="Times New Roman" w:hAnsi="Times New Roman" w:cs="Times New Roman"/>
-          <w:color w:val="989592"/>
-          <w:sz w:val="24"/>
-          <w:szCs w:val="24"/>
-          <w:lang w:eastAsia="en-CA"/>
-        </w:rPr>
-      </w:pPr>
+        <w:spacing w:after="0" w:line="240" w:lineRule="auto"/>
+        <w:rPr>
+          <w:rFonts w:ascii="Times New Roman" w:eastAsia="Times New Roman" w:hAnsi="Times New Roman" w:cs="Times New Roman"/>
+          <w:color w:val="989592"/>
+          <w:sz w:val="24"/>
+          <w:szCs w:val="24"/>
+          <w:lang w:eastAsia="en-CA"/>
+        </w:rPr>
+      </w:pPr>
+      <w:r>
+        <w:t xml:space="preserve">                </w:t>
+      </w:r>
+      <w:r>
+        <w:rPr>
+          <w:rFonts w:ascii="Times New Roman" w:eastAsia="Times New Roman" w:hAnsi="Times New Roman" w:cs="Times New Roman"/>
+          <w:color w:val="989592"/>
+          <w:sz w:val="24"/>
+          <w:szCs w:val="24"/>
+          <w:lang w:eastAsia="en-CA"/>
+        </w:rPr>
+        <w:t>1 1/2 cups of firmly packed mint leaves</w:t>
+      </w:r>
+      <w:r>
+        <w:rPr>
+          <w:rFonts w:ascii="Times New Roman" w:eastAsia="Times New Roman" w:hAnsi="Times New Roman" w:cs="Times New Roman"/>
+          <w:color w:val="989592"/>
+          <w:sz w:val="24"/>
+          <w:szCs w:val="24"/>
+          <w:lang w:eastAsia="en-CA"/>
+        </w:rPr>
+        <w:t>\n</w:t>
+      </w:r>
+      <w:r>
+        <w:rPr>
+          <w:rFonts w:ascii="Times New Roman" w:eastAsia="Times New Roman" w:hAnsi="Times New Roman" w:cs="Times New Roman"/>
+          <w:color w:val="989592"/>
+          <w:sz w:val="24"/>
+          <w:szCs w:val="24"/>
+          <w:lang w:eastAsia="en-CA"/>
+        </w:rPr>
+        <w:br/>
+      </w:r>
+      <w:r>
+        <w:t xml:space="preserve">                </w:t>
+      </w:r>
+      <w:r>
+        <w:rPr>
+          <w:rFonts w:ascii="Times New Roman" w:eastAsia="Times New Roman" w:hAnsi="Times New Roman" w:cs="Times New Roman"/>
+          <w:color w:val="989592"/>
+          <w:sz w:val="24"/>
+          <w:szCs w:val="24"/>
+          <w:lang w:eastAsia="en-CA"/>
+        </w:rPr>
+        <w:t xml:space="preserve">2 1/4 cups of water2 </w:t>
+      </w:r>
+      <w:proofErr w:type="spellStart"/>
+      <w:r>
+        <w:rPr>
+          <w:rFonts w:ascii="Times New Roman" w:eastAsia="Times New Roman" w:hAnsi="Times New Roman" w:cs="Times New Roman"/>
+          <w:color w:val="989592"/>
+          <w:sz w:val="24"/>
+          <w:szCs w:val="24"/>
+          <w:lang w:eastAsia="en-CA"/>
+        </w:rPr>
+        <w:t>tblsp</w:t>
+      </w:r>
+      <w:proofErr w:type="spellEnd"/>
+      <w:r>
+        <w:rPr>
+          <w:rFonts w:ascii="Times New Roman" w:eastAsia="Times New Roman" w:hAnsi="Times New Roman" w:cs="Times New Roman"/>
+          <w:color w:val="989592"/>
+          <w:sz w:val="24"/>
+          <w:szCs w:val="24"/>
+          <w:lang w:eastAsia="en-CA"/>
+        </w:rPr>
+        <w:t xml:space="preserve"> lemon juice</w:t>
+      </w:r>
+      <w:r>
+        <w:rPr>
+          <w:rFonts w:ascii="Times New Roman" w:eastAsia="Times New Roman" w:hAnsi="Times New Roman" w:cs="Times New Roman"/>
+          <w:color w:val="989592"/>
+          <w:sz w:val="24"/>
+          <w:szCs w:val="24"/>
+          <w:lang w:eastAsia="en-CA"/>
+        </w:rPr>
+        <w:t>\n</w:t>
+      </w:r>
+      <w:r>
+        <w:rPr>
+          <w:rFonts w:ascii="Times New Roman" w:eastAsia="Times New Roman" w:hAnsi="Times New Roman" w:cs="Times New Roman"/>
+          <w:color w:val="989592"/>
+          <w:sz w:val="24"/>
+          <w:szCs w:val="24"/>
+          <w:lang w:eastAsia="en-CA"/>
+        </w:rPr>
+        <w:br/>
+      </w:r>
+      <w:r>
+        <w:t xml:space="preserve">                </w:t>
+      </w:r>
+      <w:r>
+        <w:rPr>
+          <w:rFonts w:ascii="Times New Roman" w:eastAsia="Times New Roman" w:hAnsi="Times New Roman" w:cs="Times New Roman"/>
+          <w:color w:val="989592"/>
+          <w:sz w:val="24"/>
+          <w:szCs w:val="24"/>
+          <w:lang w:eastAsia="en-CA"/>
+        </w:rPr>
+        <w:t xml:space="preserve">3 1/2 cups of sugar (I use raw, unbleached sugar) </w:t>
+      </w:r>
+      <w:r>
+        <w:rPr>
+          <w:rFonts w:ascii="Times New Roman" w:eastAsia="Times New Roman" w:hAnsi="Times New Roman" w:cs="Times New Roman"/>
+          <w:color w:val="989592"/>
+          <w:sz w:val="24"/>
+          <w:szCs w:val="24"/>
+          <w:lang w:eastAsia="en-CA"/>
+        </w:rPr>
+        <w:t>\n</w:t>
+      </w:r>
+      <w:r>
+        <w:rPr>
+          <w:rFonts w:ascii="Times New Roman" w:eastAsia="Times New Roman" w:hAnsi="Times New Roman" w:cs="Times New Roman"/>
+          <w:color w:val="989592"/>
+          <w:sz w:val="24"/>
+          <w:szCs w:val="24"/>
+          <w:lang w:eastAsia="en-CA"/>
+        </w:rPr>
+        <w:br/>
+      </w:r>
+      <w:r>
+        <w:t xml:space="preserve">                </w:t>
+      </w:r>
+      <w:r>
+        <w:rPr>
+          <w:rFonts w:ascii="Times New Roman" w:eastAsia="Times New Roman" w:hAnsi="Times New Roman" w:cs="Times New Roman"/>
+          <w:color w:val="989592"/>
+          <w:sz w:val="24"/>
+          <w:szCs w:val="24"/>
+          <w:lang w:eastAsia="en-CA"/>
+        </w:rPr>
+        <w:t xml:space="preserve">Green food coloring </w:t>
+      </w:r>
+      <w:r>
+        <w:rPr>
+          <w:rFonts w:ascii="Times New Roman" w:eastAsia="Times New Roman" w:hAnsi="Times New Roman" w:cs="Times New Roman"/>
+          <w:color w:val="989592"/>
+          <w:sz w:val="24"/>
+          <w:szCs w:val="24"/>
+          <w:lang w:eastAsia="en-CA"/>
+        </w:rPr>
+        <w:t>\n</w:t>
+      </w:r>
+      <w:r>
+        <w:rPr>
+          <w:rFonts w:ascii="Times New Roman" w:eastAsia="Times New Roman" w:hAnsi="Times New Roman" w:cs="Times New Roman"/>
+          <w:color w:val="989592"/>
+          <w:sz w:val="24"/>
+          <w:szCs w:val="24"/>
+          <w:lang w:eastAsia="en-CA"/>
+        </w:rPr>
+        <w:br/>
+      </w:r>
+      <w:r>
+        <w:t xml:space="preserve">                </w:t>
+      </w:r>
+      <w:r>
+        <w:rPr>
+          <w:rFonts w:ascii="Times New Roman" w:eastAsia="Times New Roman" w:hAnsi="Times New Roman" w:cs="Times New Roman"/>
+          <w:color w:val="989592"/>
+          <w:sz w:val="24"/>
+          <w:szCs w:val="24"/>
+          <w:lang w:eastAsia="en-CA"/>
+        </w:rPr>
+        <w:t>1 pouch of liquid pectin</w:t>
+      </w:r>
+      <w:r>
+        <w:rPr>
+          <w:rFonts w:ascii="Times New Roman" w:eastAsia="Times New Roman" w:hAnsi="Times New Roman" w:cs="Times New Roman"/>
+          <w:color w:val="989592"/>
+          <w:sz w:val="24"/>
+          <w:szCs w:val="24"/>
+          <w:lang w:eastAsia="en-CA"/>
+        </w:rPr>
+        <w:t>\n</w:t>
+      </w:r>
+      <w:r>
+        <w:rPr>
+          <w:rFonts w:ascii="Times New Roman" w:eastAsia="Times New Roman" w:hAnsi="Times New Roman" w:cs="Times New Roman"/>
+          <w:color w:val="989592"/>
+          <w:sz w:val="24"/>
+          <w:szCs w:val="24"/>
+          <w:lang w:eastAsia="en-CA"/>
+        </w:rPr>
+        <w:br/>
+      </w:r>
+      <w:r>
+        <w:t xml:space="preserve">                </w:t>
+      </w:r>
+      <w:r>
+        <w:rPr>
+          <w:rFonts w:ascii="Times New Roman" w:eastAsia="Times New Roman" w:hAnsi="Times New Roman" w:cs="Times New Roman"/>
+          <w:color w:val="989592"/>
+          <w:sz w:val="24"/>
+          <w:szCs w:val="24"/>
+          <w:lang w:eastAsia="en-CA"/>
+        </w:rPr>
+        <w:t xml:space="preserve">4 8-ounce jelly jars (approx.) </w:t>
+      </w:r>
       <w:r>
         <w:rPr>
           <w:rFonts w:ascii="Times New Roman" w:eastAsia="Times New Roman" w:hAnsi="Times New Roman" w:cs="Times New Roman"/>
@@ -112,180 +312,15 @@
     </w:p>
     <w:p>
       <w:pPr>
-        <w:spacing w:after="360" w:line="240" w:lineRule="auto"/>
-        <w:rPr>
-          <w:rFonts w:ascii="Times New Roman" w:eastAsia="Times New Roman" w:hAnsi="Times New Roman" w:cs="Times New Roman"/>
-          <w:color w:val="989592"/>
-          <w:sz w:val="24"/>
-          <w:szCs w:val="24"/>
-          <w:lang w:eastAsia="en-CA"/>
-        </w:rPr>
-      </w:pPr>
-      <w:r>
-        <w:rPr>
-          <w:rFonts w:ascii="Times New Roman" w:eastAsia="Times New Roman" w:hAnsi="Times New Roman" w:cs="Times New Roman"/>
-          <w:color w:val="989592"/>
-          <w:sz w:val="24"/>
-          <w:szCs w:val="24"/>
-          <w:lang w:eastAsia="en-CA"/>
-        </w:rPr>
-        <w:t>1 1/2 cups of firmly packed mint leaves</w:t>
-      </w:r>
-      <w:r>
-        <w:rPr>
-          <w:rFonts w:ascii="Times New Roman" w:eastAsia="Times New Roman" w:hAnsi="Times New Roman" w:cs="Times New Roman"/>
-          <w:color w:val="989592"/>
-          <w:sz w:val="24"/>
-          <w:szCs w:val="24"/>
-          <w:lang w:eastAsia="en-CA"/>
-        </w:rPr>
-        <w:t>\n</w:t>
-      </w:r>
-      <w:r>
-        <w:rPr>
-          <w:rFonts w:ascii="Times New Roman" w:eastAsia="Times New Roman" w:hAnsi="Times New Roman" w:cs="Times New Roman"/>
-          <w:color w:val="989592"/>
-          <w:sz w:val="24"/>
-          <w:szCs w:val="24"/>
-          <w:lang w:eastAsia="en-CA"/>
-        </w:rPr>
-        <w:br/>
-        <w:t>2 1/4 cups of water2 tblsp lemon juice</w:t>
-      </w:r>
-      <w:r>
-        <w:rPr>
-          <w:rFonts w:ascii="Times New Roman" w:eastAsia="Times New Roman" w:hAnsi="Times New Roman" w:cs="Times New Roman"/>
-          <w:color w:val="989592"/>
-          <w:sz w:val="24"/>
-          <w:szCs w:val="24"/>
-          <w:lang w:eastAsia="en-CA"/>
-        </w:rPr>
-        <w:t>\n</w:t>
-      </w:r>
-      <w:r>
-        <w:rPr>
-          <w:rFonts w:ascii="Times New Roman" w:eastAsia="Times New Roman" w:hAnsi="Times New Roman" w:cs="Times New Roman"/>
-          <w:color w:val="989592"/>
-          <w:sz w:val="24"/>
-          <w:szCs w:val="24"/>
-          <w:lang w:eastAsia="en-CA"/>
-        </w:rPr>
-        <w:br/>
-        <w:t>3 1/2 cups of sugar (I use raw, unbleached sugar)</w:t>
-      </w:r>
-      <w:r>
-        <w:rPr>
-          <w:rFonts w:ascii="Times New Roman" w:eastAsia="Times New Roman" w:hAnsi="Times New Roman" w:cs="Times New Roman"/>
-          <w:color w:val="989592"/>
-          <w:sz w:val="24"/>
-          <w:szCs w:val="24"/>
-          <w:lang w:eastAsia="en-CA"/>
-        </w:rPr>
-        <w:t xml:space="preserve"> </w:t>
-      </w:r>
-      <w:r>
-        <w:rPr>
-          <w:rFonts w:ascii="Times New Roman" w:eastAsia="Times New Roman" w:hAnsi="Times New Roman" w:cs="Times New Roman"/>
-          <w:color w:val="989592"/>
-          <w:sz w:val="24"/>
-          <w:szCs w:val="24"/>
-          <w:lang w:eastAsia="en-CA"/>
-        </w:rPr>
-        <w:t>\n</w:t>
-      </w:r>
-      <w:r>
-        <w:rPr>
-          <w:rFonts w:ascii="Times New Roman" w:eastAsia="Times New Roman" w:hAnsi="Times New Roman" w:cs="Times New Roman"/>
-          <w:color w:val="989592"/>
-          <w:sz w:val="24"/>
-          <w:szCs w:val="24"/>
-          <w:lang w:eastAsia="en-CA"/>
-        </w:rPr>
-        <w:br/>
-        <w:t>Green food coloring (optional, the mint jelly is clear otherwise)</w:t>
-      </w:r>
-      <w:r>
-        <w:rPr>
-          <w:rFonts w:ascii="Times New Roman" w:eastAsia="Times New Roman" w:hAnsi="Times New Roman" w:cs="Times New Roman"/>
-          <w:color w:val="989592"/>
-          <w:sz w:val="24"/>
-          <w:szCs w:val="24"/>
-          <w:lang w:eastAsia="en-CA"/>
-        </w:rPr>
-        <w:t xml:space="preserve"> </w:t>
-      </w:r>
-      <w:r>
-        <w:rPr>
-          <w:rFonts w:ascii="Times New Roman" w:eastAsia="Times New Roman" w:hAnsi="Times New Roman" w:cs="Times New Roman"/>
-          <w:color w:val="989592"/>
-          <w:sz w:val="24"/>
-          <w:szCs w:val="24"/>
-          <w:lang w:eastAsia="en-CA"/>
-        </w:rPr>
-        <w:t>\n</w:t>
-      </w:r>
-      <w:r>
-        <w:rPr>
-          <w:rFonts w:ascii="Times New Roman" w:eastAsia="Times New Roman" w:hAnsi="Times New Roman" w:cs="Times New Roman"/>
-          <w:color w:val="989592"/>
-          <w:sz w:val="24"/>
-          <w:szCs w:val="24"/>
-          <w:lang w:eastAsia="en-CA"/>
-        </w:rPr>
-        <w:br/>
-        <w:t>1 pouch of liquid pectin</w:t>
-      </w:r>
-      <w:r>
-        <w:rPr>
-          <w:rFonts w:ascii="Times New Roman" w:eastAsia="Times New Roman" w:hAnsi="Times New Roman" w:cs="Times New Roman"/>
-          <w:color w:val="989592"/>
-          <w:sz w:val="24"/>
-          <w:szCs w:val="24"/>
-          <w:lang w:eastAsia="en-CA"/>
-        </w:rPr>
-        <w:t>\n</w:t>
-      </w:r>
-      <w:r>
-        <w:rPr>
-          <w:rFonts w:ascii="Times New Roman" w:eastAsia="Times New Roman" w:hAnsi="Times New Roman" w:cs="Times New Roman"/>
-          <w:color w:val="989592"/>
-          <w:sz w:val="24"/>
-          <w:szCs w:val="24"/>
-          <w:lang w:eastAsia="en-CA"/>
-        </w:rPr>
-        <w:br/>
-        <w:t>4 8-ounce jelly jars (</w:t>
-      </w:r>
-      <w:r>
-        <w:rPr>
-          <w:rFonts w:ascii="Times New Roman" w:eastAsia="Times New Roman" w:hAnsi="Times New Roman" w:cs="Times New Roman"/>
-          <w:color w:val="989592"/>
-          <w:sz w:val="24"/>
-          <w:szCs w:val="24"/>
-          <w:lang w:eastAsia="en-CA"/>
-        </w:rPr>
-        <w:t>approx.</w:t>
-      </w:r>
-      <w:r>
-        <w:rPr>
-          <w:rFonts w:ascii="Times New Roman" w:eastAsia="Times New Roman" w:hAnsi="Times New Roman" w:cs="Times New Roman"/>
-          <w:color w:val="989592"/>
-          <w:sz w:val="24"/>
-          <w:szCs w:val="24"/>
-          <w:lang w:eastAsia="en-CA"/>
-        </w:rPr>
-        <w:t>)</w:t>
-      </w:r>
-      <w:r>
-        <w:rPr>
-          <w:rFonts w:ascii="Times New Roman" w:eastAsia="Times New Roman" w:hAnsi="Times New Roman" w:cs="Times New Roman"/>
-          <w:color w:val="989592"/>
-          <w:sz w:val="24"/>
-          <w:szCs w:val="24"/>
-          <w:lang w:eastAsia="en-CA"/>
-        </w:rPr>
-        <w:t xml:space="preserve"> </w:t>
-      </w:r>
+        <w:spacing w:after="0" w:line="240" w:lineRule="auto"/>
+        <w:rPr>
+          <w:rFonts w:ascii="Times New Roman" w:eastAsia="Times New Roman" w:hAnsi="Times New Roman" w:cs="Times New Roman"/>
+          <w:color w:val="989592"/>
+          <w:sz w:val="24"/>
+          <w:szCs w:val="24"/>
+          <w:lang w:eastAsia="en-CA"/>
+        </w:rPr>
+      </w:pPr>
       <w:r>
         <w:rPr>
           <w:rFonts w:ascii="Times New Roman" w:eastAsia="Times New Roman" w:hAnsi="Times New Roman" w:cs="Times New Roman"/>
@@ -299,29 +334,7 @@
     </w:p>
     <w:p>
       <w:pPr>
-        <w:spacing w:after="360" w:line="240" w:lineRule="auto"/>
-        <w:rPr>
-          <w:rFonts w:ascii="Times New Roman" w:eastAsia="Times New Roman" w:hAnsi="Times New Roman" w:cs="Times New Roman"/>
-          <w:color w:val="989592"/>
-          <w:sz w:val="24"/>
-          <w:szCs w:val="24"/>
-          <w:lang w:eastAsia="en-CA"/>
-        </w:rPr>
-      </w:pPr>
-      <w:r>
-        <w:rPr>
-          <w:rFonts w:ascii="Times New Roman" w:eastAsia="Times New Roman" w:hAnsi="Times New Roman" w:cs="Times New Roman"/>
-          <w:color w:val="989592"/>
-          <w:sz w:val="24"/>
-          <w:szCs w:val="24"/>
-          <w:lang w:eastAsia="en-CA"/>
-        </w:rPr>
-        <w:t>\n</w:t>
-      </w:r>
-    </w:p>
-    <w:p>
-      <w:pPr>
-        <w:spacing w:after="360" w:line="240" w:lineRule="auto"/>
+        <w:spacing w:after="0" w:line="240" w:lineRule="auto"/>
         <w:rPr>
           <w:rFonts w:ascii="Times New Roman" w:eastAsia="Times New Roman" w:hAnsi="Times New Roman" w:cs="Times New Roman"/>
           <w:color w:val="989592"/>
@@ -340,28 +353,6 @@
         </w:rPr>
         <w:t>Instructions</w:t>
       </w:r>
-      <w:r>
-        <w:rPr>
-          <w:rFonts w:ascii="Times New Roman" w:eastAsia="Times New Roman" w:hAnsi="Times New Roman" w:cs="Times New Roman"/>
-          <w:color w:val="989592"/>
-          <w:sz w:val="24"/>
-          <w:szCs w:val="24"/>
-          <w:lang w:eastAsia="en-CA"/>
-        </w:rPr>
-        <w:t>\n</w:t>
-      </w:r>
-    </w:p>
-    <w:p>
-      <w:pPr>
-        <w:spacing w:after="360" w:line="240" w:lineRule="auto"/>
-        <w:rPr>
-          <w:rFonts w:ascii="Times New Roman" w:eastAsia="Times New Roman" w:hAnsi="Times New Roman" w:cs="Times New Roman"/>
-          <w:color w:val="989592"/>
-          <w:sz w:val="24"/>
-          <w:szCs w:val="24"/>
-          <w:lang w:eastAsia="en-CA"/>
-        </w:rPr>
-      </w:pPr>
       <w:r>
         <w:rPr>
           <w:rFonts w:ascii="Times New Roman" w:eastAsia="Times New Roman" w:hAnsi="Times New Roman" w:cs="Times New Roman"/>
@@ -380,7 +371,7 @@
           <w:ilvl w:val="0"/>
           <w:numId w:val="3"/>
         </w:numPr>
-        <w:spacing w:after="360" w:line="240" w:lineRule="auto"/>
+        <w:spacing w:after="0" w:line="240" w:lineRule="auto"/>
         <w:rPr>
           <w:rFonts w:ascii="Times New Roman" w:eastAsia="Times New Roman" w:hAnsi="Times New Roman" w:cs="Times New Roman"/>
           <w:color w:val="989592"/>
@@ -413,7 +404,7 @@
     <w:p>
       <w:pPr>
         <w:pStyle w:val="ListParagraph"/>
-        <w:spacing w:after="360" w:line="240" w:lineRule="auto"/>
+        <w:spacing w:after="0" w:line="240" w:lineRule="auto"/>
         <w:rPr>
           <w:rFonts w:ascii="Times New Roman" w:eastAsia="Times New Roman" w:hAnsi="Times New Roman" w:cs="Times New Roman"/>
           <w:color w:val="989592"/>
@@ -440,7 +431,7 @@
           <w:ilvl w:val="0"/>
           <w:numId w:val="3"/>
         </w:numPr>
-        <w:spacing w:after="360" w:line="240" w:lineRule="auto"/>
+        <w:spacing w:after="0" w:line="240" w:lineRule="auto"/>
         <w:rPr>
           <w:rFonts w:ascii="Times New Roman" w:eastAsia="Times New Roman" w:hAnsi="Times New Roman" w:cs="Times New Roman"/>
           <w:color w:val="989592"/>
@@ -473,7 +464,7 @@
     <w:p>
       <w:pPr>
         <w:pStyle w:val="ListParagraph"/>
-        <w:spacing w:after="360" w:line="240" w:lineRule="auto"/>
+        <w:spacing w:after="0" w:line="240" w:lineRule="auto"/>
         <w:rPr>
           <w:rFonts w:ascii="Times New Roman" w:eastAsia="Times New Roman" w:hAnsi="Times New Roman" w:cs="Times New Roman"/>
           <w:color w:val="989592"/>
@@ -500,64 +491,24 @@
           <w:ilvl w:val="0"/>
           <w:numId w:val="3"/>
         </w:numPr>
-        <w:spacing w:after="360" w:line="240" w:lineRule="auto"/>
-        <w:rPr>
-          <w:rFonts w:ascii="Times New Roman" w:eastAsia="Times New Roman" w:hAnsi="Times New Roman" w:cs="Times New Roman"/>
-          <w:color w:val="989592"/>
-          <w:sz w:val="24"/>
-          <w:szCs w:val="24"/>
-          <w:lang w:eastAsia="en-CA"/>
-        </w:rPr>
-      </w:pPr>
-      <w:r>
-        <w:rPr>
-          <w:rFonts w:ascii="Times New Roman" w:eastAsia="Times New Roman" w:hAnsi="Times New Roman" w:cs="Times New Roman"/>
-          <w:color w:val="989592"/>
-          <w:sz w:val="24"/>
-          <w:szCs w:val="24"/>
-          <w:lang w:eastAsia="en-CA"/>
-        </w:rPr>
-        <w:t>L</w:t>
-      </w:r>
-      <w:r>
-        <w:rPr>
-          <w:rFonts w:ascii="Times New Roman" w:eastAsia="Times New Roman" w:hAnsi="Times New Roman" w:cs="Times New Roman"/>
-          <w:color w:val="989592"/>
-          <w:sz w:val="24"/>
-          <w:szCs w:val="24"/>
-          <w:lang w:eastAsia="en-CA"/>
-        </w:rPr>
-        <w:t xml:space="preserve">arge saucepan, combine mint and 2 1/4 cups of water. Bring to a boil. Remove from heat, </w:t>
-      </w:r>
-      <w:r>
-        <w:rPr>
-          <w:rFonts w:ascii="Times New Roman" w:eastAsia="Times New Roman" w:hAnsi="Times New Roman" w:cs="Times New Roman"/>
-          <w:color w:val="989592"/>
-          <w:sz w:val="24"/>
-          <w:szCs w:val="24"/>
-          <w:lang w:eastAsia="en-CA"/>
-        </w:rPr>
-        <w:t>cover,</w:t>
-      </w:r>
-      <w:r>
-        <w:rPr>
-          <w:rFonts w:ascii="Times New Roman" w:eastAsia="Times New Roman" w:hAnsi="Times New Roman" w:cs="Times New Roman"/>
-          <w:color w:val="989592"/>
-          <w:sz w:val="24"/>
-          <w:szCs w:val="24"/>
-          <w:lang w:eastAsia="en-CA"/>
-        </w:rPr>
-        <w:t xml:space="preserve"> and let steep for 10 minutes.</w:t>
-      </w:r>
-      <w:r>
-        <w:rPr>
-          <w:rFonts w:ascii="Times New Roman" w:eastAsia="Times New Roman" w:hAnsi="Times New Roman" w:cs="Times New Roman"/>
-          <w:color w:val="989592"/>
-          <w:sz w:val="24"/>
-          <w:szCs w:val="24"/>
-          <w:lang w:eastAsia="en-CA"/>
-        </w:rPr>
-        <w:t xml:space="preserve"> </w:t>
+        <w:spacing w:after="0" w:line="240" w:lineRule="auto"/>
+        <w:rPr>
+          <w:rFonts w:ascii="Times New Roman" w:eastAsia="Times New Roman" w:hAnsi="Times New Roman" w:cs="Times New Roman"/>
+          <w:color w:val="989592"/>
+          <w:sz w:val="24"/>
+          <w:szCs w:val="24"/>
+          <w:lang w:eastAsia="en-CA"/>
+        </w:rPr>
+      </w:pPr>
+      <w:r>
+        <w:rPr>
+          <w:rFonts w:ascii="Times New Roman" w:eastAsia="Times New Roman" w:hAnsi="Times New Roman" w:cs="Times New Roman"/>
+          <w:color w:val="989592"/>
+          <w:sz w:val="24"/>
+          <w:szCs w:val="24"/>
+          <w:lang w:eastAsia="en-CA"/>
+        </w:rPr>
+        <w:t xml:space="preserve">Large saucepan, combine mint and 2 1/4 cups of water. Bring to a boil. Remove from heat, cover, and let steep for 10 minutes. </w:t>
       </w:r>
       <w:r>
         <w:rPr>
@@ -573,7 +524,7 @@
     <w:p>
       <w:pPr>
         <w:pStyle w:val="ListParagraph"/>
-        <w:spacing w:after="360" w:line="240" w:lineRule="auto"/>
+        <w:spacing w:after="0" w:line="240" w:lineRule="auto"/>
         <w:rPr>
           <w:rFonts w:ascii="Times New Roman" w:eastAsia="Times New Roman" w:hAnsi="Times New Roman" w:cs="Times New Roman"/>
           <w:color w:val="989592"/>
@@ -600,34 +551,24 @@
           <w:ilvl w:val="0"/>
           <w:numId w:val="3"/>
         </w:numPr>
-        <w:spacing w:after="360" w:line="240" w:lineRule="auto"/>
-        <w:rPr>
-          <w:rFonts w:ascii="Times New Roman" w:eastAsia="Times New Roman" w:hAnsi="Times New Roman" w:cs="Times New Roman"/>
-          <w:color w:val="989592"/>
-          <w:sz w:val="24"/>
-          <w:szCs w:val="24"/>
-          <w:lang w:eastAsia="en-CA"/>
-        </w:rPr>
-      </w:pPr>
-      <w:r>
-        <w:rPr>
-          <w:rFonts w:ascii="Times New Roman" w:eastAsia="Times New Roman" w:hAnsi="Times New Roman" w:cs="Times New Roman"/>
-          <w:color w:val="989592"/>
-          <w:sz w:val="24"/>
-          <w:szCs w:val="24"/>
-          <w:lang w:eastAsia="en-CA"/>
-        </w:rPr>
-        <w:t>Place cheesecloth over your canning funnel or sieve and have a large glass dish ready to catch the liquid. Gently and slowly pour the mint water over the cheesecloth. Let your funnel/sieve sit over the glass dish until enough liquid has dripped giving you a full 1 3/4 cups.</w:t>
-      </w:r>
-      <w:r>
-        <w:rPr>
-          <w:rFonts w:ascii="Times New Roman" w:eastAsia="Times New Roman" w:hAnsi="Times New Roman" w:cs="Times New Roman"/>
-          <w:color w:val="989592"/>
-          <w:sz w:val="24"/>
-          <w:szCs w:val="24"/>
-          <w:lang w:eastAsia="en-CA"/>
-        </w:rPr>
-        <w:t xml:space="preserve"> </w:t>
+        <w:spacing w:after="0" w:line="240" w:lineRule="auto"/>
+        <w:rPr>
+          <w:rFonts w:ascii="Times New Roman" w:eastAsia="Times New Roman" w:hAnsi="Times New Roman" w:cs="Times New Roman"/>
+          <w:color w:val="989592"/>
+          <w:sz w:val="24"/>
+          <w:szCs w:val="24"/>
+          <w:lang w:eastAsia="en-CA"/>
+        </w:rPr>
+      </w:pPr>
+      <w:r>
+        <w:rPr>
+          <w:rFonts w:ascii="Times New Roman" w:eastAsia="Times New Roman" w:hAnsi="Times New Roman" w:cs="Times New Roman"/>
+          <w:color w:val="989592"/>
+          <w:sz w:val="24"/>
+          <w:szCs w:val="24"/>
+          <w:lang w:eastAsia="en-CA"/>
+        </w:rPr>
+        <w:t xml:space="preserve">Place cheesecloth over your canning funnel or sieve and have a large glass dish ready to catch the liquid. Gently and slowly pour the mint water over the cheesecloth. Let your funnel/sieve sit over the glass dish until enough liquid has dripped giving you a full 1 3/4 cups. </w:t>
       </w:r>
       <w:r>
         <w:rPr>
@@ -643,7 +584,7 @@
     <w:p>
       <w:pPr>
         <w:pStyle w:val="ListParagraph"/>
-        <w:spacing w:after="360" w:line="240" w:lineRule="auto"/>
+        <w:spacing w:after="0" w:line="240" w:lineRule="auto"/>
         <w:rPr>
           <w:rFonts w:ascii="Times New Roman" w:eastAsia="Times New Roman" w:hAnsi="Times New Roman" w:cs="Times New Roman"/>
           <w:color w:val="989592"/>
@@ -670,54 +611,24 @@
           <w:ilvl w:val="0"/>
           <w:numId w:val="3"/>
         </w:numPr>
-        <w:spacing w:after="360" w:line="240" w:lineRule="auto"/>
-        <w:rPr>
-          <w:rFonts w:ascii="Times New Roman" w:eastAsia="Times New Roman" w:hAnsi="Times New Roman" w:cs="Times New Roman"/>
-          <w:color w:val="989592"/>
-          <w:sz w:val="24"/>
-          <w:szCs w:val="24"/>
-          <w:lang w:eastAsia="en-CA"/>
-        </w:rPr>
-      </w:pPr>
-      <w:r>
-        <w:rPr>
-          <w:rFonts w:ascii="Times New Roman" w:eastAsia="Times New Roman" w:hAnsi="Times New Roman" w:cs="Times New Roman"/>
-          <w:color w:val="989592"/>
-          <w:sz w:val="24"/>
-          <w:szCs w:val="24"/>
-          <w:lang w:eastAsia="en-CA"/>
-        </w:rPr>
-        <w:t xml:space="preserve">Using my small </w:t>
-      </w:r>
-      <w:r>
-        <w:rPr>
-          <w:rFonts w:ascii="Times New Roman" w:eastAsia="Times New Roman" w:hAnsi="Times New Roman" w:cs="Times New Roman"/>
-          <w:color w:val="989592"/>
-          <w:sz w:val="24"/>
-          <w:szCs w:val="24"/>
-          <w:lang w:eastAsia="en-CA"/>
-        </w:rPr>
-        <w:t>stainless-steel</w:t>
-      </w:r>
-      <w:r>
-        <w:rPr>
-          <w:rFonts w:ascii="Times New Roman" w:eastAsia="Times New Roman" w:hAnsi="Times New Roman" w:cs="Times New Roman"/>
-          <w:color w:val="989592"/>
-          <w:sz w:val="24"/>
-          <w:szCs w:val="24"/>
-          <w:lang w:eastAsia="en-CA"/>
-        </w:rPr>
-        <w:t xml:space="preserve"> stock pot, I dump in the mint-flavored water, lemon juice and sugar.  Bring to a full rolling boil. Stir in the entire package of liquid </w:t>
-      </w:r>
-      <w:r>
-        <w:rPr>
-          <w:rFonts w:ascii="Times New Roman" w:eastAsia="Times New Roman" w:hAnsi="Times New Roman" w:cs="Times New Roman"/>
-          <w:color w:val="989592"/>
-          <w:sz w:val="24"/>
-          <w:szCs w:val="24"/>
-          <w:lang w:eastAsia="en-CA"/>
-        </w:rPr>
-        <w:t xml:space="preserve">pectin. </w:t>
+        <w:spacing w:after="0" w:line="240" w:lineRule="auto"/>
+        <w:rPr>
+          <w:rFonts w:ascii="Times New Roman" w:eastAsia="Times New Roman" w:hAnsi="Times New Roman" w:cs="Times New Roman"/>
+          <w:color w:val="989592"/>
+          <w:sz w:val="24"/>
+          <w:szCs w:val="24"/>
+          <w:lang w:eastAsia="en-CA"/>
+        </w:rPr>
+      </w:pPr>
+      <w:r>
+        <w:rPr>
+          <w:rFonts w:ascii="Times New Roman" w:eastAsia="Times New Roman" w:hAnsi="Times New Roman" w:cs="Times New Roman"/>
+          <w:color w:val="989592"/>
+          <w:sz w:val="24"/>
+          <w:szCs w:val="24"/>
+          <w:lang w:eastAsia="en-CA"/>
+        </w:rPr>
+        <w:t xml:space="preserve">Using my small stainless-steel stock pot, I dump in the mint-flavored water, lemon juice and sugar.  Bring to a full rolling boil. Stir in the entire package of liquid pectin. </w:t>
       </w:r>
       <w:r>
         <w:rPr>
@@ -733,7 +644,7 @@
     <w:p>
       <w:pPr>
         <w:pStyle w:val="ListParagraph"/>
-        <w:spacing w:after="360" w:line="240" w:lineRule="auto"/>
+        <w:spacing w:after="0" w:line="240" w:lineRule="auto"/>
         <w:rPr>
           <w:rFonts w:ascii="Times New Roman" w:eastAsia="Times New Roman" w:hAnsi="Times New Roman" w:cs="Times New Roman"/>
           <w:color w:val="989592"/>
@@ -760,54 +671,24 @@
           <w:ilvl w:val="0"/>
           <w:numId w:val="3"/>
         </w:numPr>
-        <w:spacing w:after="360" w:line="240" w:lineRule="auto"/>
-        <w:rPr>
-          <w:rFonts w:ascii="Times New Roman" w:eastAsia="Times New Roman" w:hAnsi="Times New Roman" w:cs="Times New Roman"/>
-          <w:color w:val="989592"/>
-          <w:sz w:val="24"/>
-          <w:szCs w:val="24"/>
-          <w:lang w:eastAsia="en-CA"/>
-        </w:rPr>
-      </w:pPr>
-      <w:r>
-        <w:rPr>
-          <w:rFonts w:ascii="Times New Roman" w:eastAsia="Times New Roman" w:hAnsi="Times New Roman" w:cs="Times New Roman"/>
-          <w:color w:val="989592"/>
-          <w:sz w:val="24"/>
-          <w:szCs w:val="24"/>
-          <w:lang w:eastAsia="en-CA"/>
-        </w:rPr>
-        <w:t>Boil hard for 1 minute. Set your timer because you do not want to scorch your jelly</w:t>
-      </w:r>
-      <w:r>
-        <w:rPr>
-          <w:rFonts w:ascii="Times New Roman" w:eastAsia="Times New Roman" w:hAnsi="Times New Roman" w:cs="Times New Roman"/>
-          <w:color w:val="989592"/>
-          <w:sz w:val="24"/>
-          <w:szCs w:val="24"/>
-          <w:lang w:eastAsia="en-CA"/>
-        </w:rPr>
-        <w:t xml:space="preserve">. Ad food colouring of choice. </w:t>
-      </w:r>
-      <w:r>
-        <w:rPr>
-          <w:rFonts w:ascii="Times New Roman" w:eastAsia="Times New Roman" w:hAnsi="Times New Roman" w:cs="Times New Roman"/>
-          <w:color w:val="989592"/>
-          <w:sz w:val="24"/>
-          <w:szCs w:val="24"/>
-          <w:lang w:eastAsia="en-CA"/>
-        </w:rPr>
-        <w:t>Remove from heat and remove foam.</w:t>
-      </w:r>
-      <w:r>
-        <w:rPr>
-          <w:rFonts w:ascii="Times New Roman" w:eastAsia="Times New Roman" w:hAnsi="Times New Roman" w:cs="Times New Roman"/>
-          <w:color w:val="989592"/>
-          <w:sz w:val="24"/>
-          <w:szCs w:val="24"/>
-          <w:lang w:eastAsia="en-CA"/>
-        </w:rPr>
-        <w:t xml:space="preserve"> </w:t>
+        <w:spacing w:after="0" w:line="240" w:lineRule="auto"/>
+        <w:rPr>
+          <w:rFonts w:ascii="Times New Roman" w:eastAsia="Times New Roman" w:hAnsi="Times New Roman" w:cs="Times New Roman"/>
+          <w:color w:val="989592"/>
+          <w:sz w:val="24"/>
+          <w:szCs w:val="24"/>
+          <w:lang w:eastAsia="en-CA"/>
+        </w:rPr>
+      </w:pPr>
+      <w:r>
+        <w:rPr>
+          <w:rFonts w:ascii="Times New Roman" w:eastAsia="Times New Roman" w:hAnsi="Times New Roman" w:cs="Times New Roman"/>
+          <w:color w:val="989592"/>
+          <w:sz w:val="24"/>
+          <w:szCs w:val="24"/>
+          <w:lang w:eastAsia="en-CA"/>
+        </w:rPr>
+        <w:t xml:space="preserve">Boil hard for 1 minute. Set your timer because you do not want to scorch your jelly. Ad food colouring of choice. Remove from heat and remove foam. </w:t>
       </w:r>
       <w:r>
         <w:rPr>
@@ -823,7 +704,7 @@
     <w:p>
       <w:pPr>
         <w:pStyle w:val="ListParagraph"/>
-        <w:spacing w:after="360" w:line="240" w:lineRule="auto"/>
+        <w:spacing w:after="0" w:line="240" w:lineRule="auto"/>
         <w:rPr>
           <w:rFonts w:ascii="Times New Roman" w:eastAsia="Times New Roman" w:hAnsi="Times New Roman" w:cs="Times New Roman"/>
           <w:color w:val="989592"/>
@@ -850,54 +731,24 @@
           <w:ilvl w:val="0"/>
           <w:numId w:val="3"/>
         </w:numPr>
-        <w:spacing w:after="360" w:line="240" w:lineRule="auto"/>
-        <w:rPr>
-          <w:rFonts w:ascii="Times New Roman" w:eastAsia="Times New Roman" w:hAnsi="Times New Roman" w:cs="Times New Roman"/>
-          <w:color w:val="989592"/>
-          <w:sz w:val="24"/>
-          <w:szCs w:val="24"/>
-          <w:lang w:eastAsia="en-CA"/>
-        </w:rPr>
-      </w:pPr>
-      <w:r>
-        <w:rPr>
-          <w:rFonts w:ascii="Times New Roman" w:eastAsia="Times New Roman" w:hAnsi="Times New Roman" w:cs="Times New Roman"/>
-          <w:color w:val="989592"/>
-          <w:sz w:val="24"/>
-          <w:szCs w:val="24"/>
-          <w:lang w:eastAsia="en-CA"/>
-        </w:rPr>
-        <w:t xml:space="preserve">Be sure to have your jars setting in hot water prior to filling.  Hot pack into jelly jars leaving a 1/4″ of head space.  Be sure to wipe each jar rim with a warm, wet cloth to ensure a proper seal when applying the lids. Process in a hot water bath for 10 minutes.  And remember, processing </w:t>
-      </w:r>
-      <w:r>
-        <w:rPr>
-          <w:rFonts w:ascii="Times New Roman" w:eastAsia="Times New Roman" w:hAnsi="Times New Roman" w:cs="Times New Roman"/>
-          <w:color w:val="989592"/>
-          <w:sz w:val="24"/>
-          <w:szCs w:val="24"/>
-          <w:lang w:eastAsia="en-CA"/>
-        </w:rPr>
-        <w:t>does not</w:t>
-      </w:r>
-      <w:r>
-        <w:rPr>
-          <w:rFonts w:ascii="Times New Roman" w:eastAsia="Times New Roman" w:hAnsi="Times New Roman" w:cs="Times New Roman"/>
-          <w:color w:val="989592"/>
-          <w:sz w:val="24"/>
-          <w:szCs w:val="24"/>
-          <w:lang w:eastAsia="en-CA"/>
-        </w:rPr>
-        <w:t xml:space="preserve"> begin until the water is at a rolling boil</w:t>
-      </w:r>
-      <w:r>
-        <w:rPr>
-          <w:rFonts w:ascii="Times New Roman" w:eastAsia="Times New Roman" w:hAnsi="Times New Roman" w:cs="Times New Roman"/>
-          <w:color w:val="989592"/>
-          <w:sz w:val="24"/>
-          <w:szCs w:val="24"/>
-          <w:lang w:eastAsia="en-CA"/>
-        </w:rPr>
-        <w:t xml:space="preserve">. </w:t>
+        <w:spacing w:after="0" w:line="240" w:lineRule="auto"/>
+        <w:rPr>
+          <w:rFonts w:ascii="Times New Roman" w:eastAsia="Times New Roman" w:hAnsi="Times New Roman" w:cs="Times New Roman"/>
+          <w:color w:val="989592"/>
+          <w:sz w:val="24"/>
+          <w:szCs w:val="24"/>
+          <w:lang w:eastAsia="en-CA"/>
+        </w:rPr>
+      </w:pPr>
+      <w:r>
+        <w:rPr>
+          <w:rFonts w:ascii="Times New Roman" w:eastAsia="Times New Roman" w:hAnsi="Times New Roman" w:cs="Times New Roman"/>
+          <w:color w:val="989592"/>
+          <w:sz w:val="24"/>
+          <w:szCs w:val="24"/>
+          <w:lang w:eastAsia="en-CA"/>
+        </w:rPr>
+        <w:t xml:space="preserve">Be sure to have your jars setting in hot water prior to filling.  Hot pack into jelly jars leaving a 1/4″ of head space.  Be sure to wipe each jar rim with a warm, wet cloth to ensure a proper seal when applying the lids. Process in a hot water bath for 10 minutes.  And remember, processing does not begin until the water is at a rolling boil. </w:t>
       </w:r>
       <w:r>
         <w:rPr>
@@ -913,7 +764,7 @@
     <w:p>
       <w:pPr>
         <w:pStyle w:val="ListParagraph"/>
-        <w:spacing w:after="360" w:line="240" w:lineRule="auto"/>
+        <w:spacing w:after="0" w:line="240" w:lineRule="auto"/>
         <w:rPr>
           <w:rFonts w:ascii="Times New Roman" w:eastAsia="Times New Roman" w:hAnsi="Times New Roman" w:cs="Times New Roman"/>
           <w:color w:val="989592"/>
